--- a/Sem-1/RDBMS (Relational Database Management System)/Provided/Day-2.docx
+++ b/Sem-1/RDBMS (Relational Database Management System)/Provided/Day-2.docx
@@ -3,87 +3,666 @@
 <w:document xmlns:wpc="http://schemas.microsoft.com/office/word/2010/wordprocessingCanvas" xmlns:mc="http://schemas.openxmlformats.org/markup-compatibility/2006" xmlns:o="urn:schemas-microsoft-com:office:office" xmlns:r="http://schemas.openxmlformats.org/officeDocument/2006/relationships" xmlns:m="http://schemas.openxmlformats.org/officeDocument/2006/math" xmlns:v="urn:schemas-microsoft-com:vml" xmlns:wp14="http://schemas.microsoft.com/office/word/2010/wordprocessingDrawing" xmlns:wp="http://schemas.openxmlformats.org/drawingml/2006/wordprocessingDrawing" xmlns:w10="urn:schemas-microsoft-com:office:word" xmlns:w="http://schemas.openxmlformats.org/wordprocessingml/2006/main" xmlns:w14="http://schemas.microsoft.com/office/word/2010/wordml" xmlns:w15="http://schemas.microsoft.com/office/word/2012/wordml" xmlns:wpg="http://schemas.microsoft.com/office/word/2010/wordprocessingGroup" xmlns:wpi="http://schemas.microsoft.com/office/word/2010/wordprocessingInk" xmlns:wne="http://schemas.microsoft.com/office/word/2006/wordml" xmlns:wps="http://schemas.microsoft.com/office/word/2010/wordprocessingShape" mc:Ignorable="w14 w15 wp14">
   <w:background w:color="FFFFFF" w:themeColor="background1"/>
   <w:body>
-    <w:p>
-      <w:pPr>
-        <w:pStyle w:val="Normal1"/>
-        <w:rPr>
-          <w:sz w:val="24"/>
-          <w:szCs w:val="24"/>
-        </w:rPr>
-      </w:pPr>
-      <w:r>
-        <w:rPr>
-          <w:sz w:val="24"/>
-          <w:szCs w:val="24"/>
-        </w:rPr>
-        <w:t>/</w:t>
-      </w:r>
-    </w:p>
-    <w:p>
-      <w:pPr>
-        <w:pStyle w:val="Normal1"/>
-        <w:ind w:left="0"/>
-        <w:rPr>
-          <w:sz w:val="24"/>
-          <w:szCs w:val="24"/>
-        </w:rPr>
-      </w:pPr>
-      <w:bookmarkStart w:id="0" w:name="_GoBack"/>
-      <w:bookmarkEnd w:id="0"/>
-      <w:r>
-        <w:rPr>
-          <w:noProof/>
-          <w:sz w:val="24"/>
-          <w:szCs w:val="24"/>
-          <w:lang w:bidi="gu-IN"/>
-        </w:rPr>
-        <w:drawing>
-          <wp:inline distT="0" distB="0" distL="0" distR="0" wp14:anchorId="0999A642" wp14:editId="668BF4BC">
-            <wp:extent cx="3533775" cy="1038225"/>
-            <wp:effectExtent l="19050" t="0" r="9525" b="0"/>
-            <wp:docPr id="5" name="Picture 1"/>
-            <wp:cNvGraphicFramePr>
-              <a:graphicFrameLocks xmlns:a="http://schemas.openxmlformats.org/drawingml/2006/main" noChangeAspect="1"/>
-            </wp:cNvGraphicFramePr>
-            <a:graphic xmlns:a="http://schemas.openxmlformats.org/drawingml/2006/main">
-              <a:graphicData uri="http://schemas.openxmlformats.org/drawingml/2006/picture">
-                <pic:pic xmlns:pic="http://schemas.openxmlformats.org/drawingml/2006/picture">
-                  <pic:nvPicPr>
-                    <pic:cNvPr id="5" name="Picture 1"/>
-                    <pic:cNvPicPr>
-                      <a:picLocks noChangeAspect="1" noChangeArrowheads="1"/>
-                    </pic:cNvPicPr>
-                  </pic:nvPicPr>
-                  <pic:blipFill>
-                    <a:blip r:embed="rId8"/>
-                    <a:srcRect/>
-                    <a:stretch>
-                      <a:fillRect/>
-                    </a:stretch>
-                  </pic:blipFill>
-                  <pic:spPr>
-                    <a:xfrm>
-                      <a:off x="0" y="0"/>
-                      <a:ext cx="3536372" cy="1038988"/>
-                    </a:xfrm>
-                    <a:prstGeom prst="rect">
-                      <a:avLst/>
-                    </a:prstGeom>
-                    <a:noFill/>
-                    <a:ln w="9525">
-                      <a:noFill/>
-                      <a:miter lim="800000"/>
-                      <a:headEnd/>
-                      <a:tailEnd/>
-                    </a:ln>
-                  </pic:spPr>
-                </pic:pic>
-              </a:graphicData>
-            </a:graphic>
-          </wp:inline>
-        </w:drawing>
-      </w:r>
-    </w:p>
+    <w:tbl>
+      <w:tblPr>
+        <w:tblStyle w:val="GridTable4-Accent1"/>
+        <w:tblW w:w="0" w:type="auto"/>
+        <w:tblLook w:val="04A0" w:firstRow="1" w:lastRow="0" w:firstColumn="1" w:lastColumn="0" w:noHBand="0" w:noVBand="1"/>
+      </w:tblPr>
+      <w:tblGrid>
+        <w:gridCol w:w="1041"/>
+        <w:gridCol w:w="8535"/>
+      </w:tblGrid>
+      <w:tr>
+        <w:trPr>
+          <w:cnfStyle w:val="100000000000" w:firstRow="1" w:lastRow="0" w:firstColumn="0" w:lastColumn="0" w:oddVBand="0" w:evenVBand="0" w:oddHBand="0" w:evenHBand="0" w:firstRowFirstColumn="0" w:firstRowLastColumn="0" w:lastRowFirstColumn="0" w:lastRowLastColumn="0"/>
+        </w:trPr>
+        <w:tc>
+          <w:tcPr>
+            <w:cnfStyle w:val="001000000000" w:firstRow="0" w:lastRow="0" w:firstColumn="1" w:lastColumn="0" w:oddVBand="0" w:evenVBand="0" w:oddHBand="0" w:evenHBand="0" w:firstRowFirstColumn="0" w:firstRowLastColumn="0" w:lastRowFirstColumn="0" w:lastRowLastColumn="0"/>
+            <w:tcW w:w="9576" w:type="dxa"/>
+            <w:gridSpan w:val="2"/>
+          </w:tcPr>
+          <w:p>
+            <w:pPr>
+              <w:pStyle w:val="TableParagraph"/>
+              <w:spacing w:before="121"/>
+              <w:ind w:left="20"/>
+              <w:jc w:val="center"/>
+              <w:rPr>
+                <w:sz w:val="40"/>
+                <w:szCs w:val="40"/>
+                <w:u w:val="single"/>
+              </w:rPr>
+            </w:pPr>
+            <w:r>
+              <w:rPr>
+                <w:sz w:val="40"/>
+                <w:szCs w:val="40"/>
+                <w:u w:val="single"/>
+              </w:rPr>
+              <w:t>Detailed Scheduled</w:t>
+            </w:r>
+            <w:bookmarkStart w:id="0" w:name="_GoBack"/>
+            <w:bookmarkEnd w:id="0"/>
+          </w:p>
+        </w:tc>
+      </w:tr>
+      <w:tr>
+        <w:trPr>
+          <w:cnfStyle w:val="000000100000" w:firstRow="0" w:lastRow="0" w:firstColumn="0" w:lastColumn="0" w:oddVBand="0" w:evenVBand="0" w:oddHBand="1" w:evenHBand="0" w:firstRowFirstColumn="0" w:firstRowLastColumn="0" w:lastRowFirstColumn="0" w:lastRowLastColumn="0"/>
+        </w:trPr>
+        <w:tc>
+          <w:tcPr>
+            <w:cnfStyle w:val="001000000000" w:firstRow="0" w:lastRow="0" w:firstColumn="1" w:lastColumn="0" w:oddVBand="0" w:evenVBand="0" w:oddHBand="0" w:evenHBand="0" w:firstRowFirstColumn="0" w:firstRowLastColumn="0" w:lastRowFirstColumn="0" w:lastRowLastColumn="0"/>
+            <w:tcW w:w="918" w:type="dxa"/>
+          </w:tcPr>
+          <w:p>
+            <w:pPr>
+              <w:pStyle w:val="Normal1"/>
+              <w:ind w:left="0"/>
+              <w:rPr>
+                <w:sz w:val="24"/>
+                <w:szCs w:val="24"/>
+              </w:rPr>
+            </w:pPr>
+            <w:r>
+              <w:rPr>
+                <w:sz w:val="24"/>
+                <w:szCs w:val="24"/>
+              </w:rPr>
+              <w:t>Topics:-</w:t>
+            </w:r>
+          </w:p>
+        </w:tc>
+        <w:tc>
+          <w:tcPr>
+            <w:tcW w:w="8658" w:type="dxa"/>
+          </w:tcPr>
+          <w:p>
+            <w:pPr>
+              <w:pStyle w:val="TableParagraph"/>
+              <w:numPr>
+                <w:ilvl w:val="0"/>
+                <w:numId w:val="33"/>
+              </w:numPr>
+              <w:tabs>
+                <w:tab w:val="left" w:pos="460"/>
+              </w:tabs>
+              <w:spacing w:before="143"/>
+              <w:cnfStyle w:val="000000100000" w:firstRow="0" w:lastRow="0" w:firstColumn="0" w:lastColumn="0" w:oddVBand="0" w:evenVBand="0" w:oddHBand="1" w:evenHBand="0" w:firstRowFirstColumn="0" w:firstRowLastColumn="0" w:lastRowFirstColumn="0" w:lastRowLastColumn="0"/>
+              <w:rPr>
+                <w:sz w:val="24"/>
+              </w:rPr>
+            </w:pPr>
+            <w:r>
+              <w:rPr>
+                <w:sz w:val="24"/>
+              </w:rPr>
+              <w:t>Oracle Data</w:t>
+            </w:r>
+            <w:r>
+              <w:rPr>
+                <w:spacing w:val="-1"/>
+                <w:sz w:val="24"/>
+              </w:rPr>
+              <w:t xml:space="preserve"> </w:t>
+            </w:r>
+            <w:r>
+              <w:rPr>
+                <w:sz w:val="24"/>
+              </w:rPr>
+              <w:t>Types:</w:t>
+            </w:r>
+            <w:r>
+              <w:rPr>
+                <w:spacing w:val="-1"/>
+                <w:sz w:val="24"/>
+              </w:rPr>
+              <w:t xml:space="preserve"> </w:t>
+            </w:r>
+            <w:r>
+              <w:rPr>
+                <w:sz w:val="24"/>
+              </w:rPr>
+              <w:t xml:space="preserve">Char, </w:t>
+            </w:r>
+            <w:proofErr w:type="spellStart"/>
+            <w:r>
+              <w:rPr>
+                <w:sz w:val="24"/>
+              </w:rPr>
+              <w:t>Varchar</w:t>
+            </w:r>
+            <w:proofErr w:type="spellEnd"/>
+            <w:r>
+              <w:rPr>
+                <w:sz w:val="24"/>
+              </w:rPr>
+              <w:t>,</w:t>
+            </w:r>
+            <w:r>
+              <w:rPr>
+                <w:spacing w:val="-1"/>
+                <w:sz w:val="24"/>
+              </w:rPr>
+              <w:t xml:space="preserve"> </w:t>
+            </w:r>
+            <w:r>
+              <w:rPr>
+                <w:sz w:val="24"/>
+              </w:rPr>
+              <w:t>Date,</w:t>
+            </w:r>
+            <w:r>
+              <w:rPr>
+                <w:spacing w:val="-1"/>
+                <w:sz w:val="24"/>
+              </w:rPr>
+              <w:t xml:space="preserve"> </w:t>
+            </w:r>
+            <w:r>
+              <w:rPr>
+                <w:sz w:val="24"/>
+              </w:rPr>
+              <w:t>Number, Long,</w:t>
+            </w:r>
+            <w:r>
+              <w:rPr>
+                <w:spacing w:val="-1"/>
+                <w:sz w:val="24"/>
+              </w:rPr>
+              <w:t xml:space="preserve"> </w:t>
+            </w:r>
+            <w:r>
+              <w:rPr>
+                <w:sz w:val="24"/>
+              </w:rPr>
+              <w:t>Raw/</w:t>
+            </w:r>
+            <w:r>
+              <w:rPr>
+                <w:spacing w:val="-1"/>
+                <w:sz w:val="24"/>
+              </w:rPr>
+              <w:t xml:space="preserve"> </w:t>
+            </w:r>
+            <w:r>
+              <w:rPr>
+                <w:sz w:val="24"/>
+              </w:rPr>
+              <w:t>Long</w:t>
+            </w:r>
+            <w:r>
+              <w:rPr>
+                <w:spacing w:val="-1"/>
+                <w:sz w:val="24"/>
+              </w:rPr>
+              <w:t xml:space="preserve"> </w:t>
+            </w:r>
+            <w:r>
+              <w:rPr>
+                <w:spacing w:val="-5"/>
+                <w:sz w:val="24"/>
+              </w:rPr>
+              <w:t>Raw</w:t>
+            </w:r>
+          </w:p>
+          <w:p>
+            <w:pPr>
+              <w:pStyle w:val="TableParagraph"/>
+              <w:cnfStyle w:val="000000100000" w:firstRow="0" w:lastRow="0" w:firstColumn="0" w:lastColumn="0" w:oddVBand="0" w:evenVBand="0" w:oddHBand="1" w:evenHBand="0" w:firstRowFirstColumn="0" w:firstRowLastColumn="0" w:lastRowFirstColumn="0" w:lastRowLastColumn="0"/>
+              <w:rPr>
+                <w:b/>
+                <w:sz w:val="24"/>
+              </w:rPr>
+            </w:pPr>
+          </w:p>
+          <w:p>
+            <w:pPr>
+              <w:pStyle w:val="TableParagraph"/>
+              <w:numPr>
+                <w:ilvl w:val="0"/>
+                <w:numId w:val="33"/>
+              </w:numPr>
+              <w:tabs>
+                <w:tab w:val="left" w:pos="460"/>
+              </w:tabs>
+              <w:cnfStyle w:val="000000100000" w:firstRow="0" w:lastRow="0" w:firstColumn="0" w:lastColumn="0" w:oddVBand="0" w:evenVBand="0" w:oddHBand="1" w:evenHBand="0" w:firstRowFirstColumn="0" w:firstRowLastColumn="0" w:lastRowFirstColumn="0" w:lastRowLastColumn="0"/>
+              <w:rPr>
+                <w:sz w:val="24"/>
+              </w:rPr>
+            </w:pPr>
+            <w:r>
+              <w:rPr>
+                <w:sz w:val="24"/>
+              </w:rPr>
+              <w:t>Data</w:t>
+            </w:r>
+            <w:r>
+              <w:rPr>
+                <w:spacing w:val="-2"/>
+                <w:sz w:val="24"/>
+              </w:rPr>
+              <w:t xml:space="preserve"> </w:t>
+            </w:r>
+            <w:r>
+              <w:rPr>
+                <w:sz w:val="24"/>
+              </w:rPr>
+              <w:t>Constraints:</w:t>
+            </w:r>
+            <w:r>
+              <w:rPr>
+                <w:spacing w:val="-1"/>
+                <w:sz w:val="24"/>
+              </w:rPr>
+              <w:t xml:space="preserve"> </w:t>
+            </w:r>
+            <w:r>
+              <w:rPr>
+                <w:sz w:val="24"/>
+              </w:rPr>
+              <w:t>Table Level</w:t>
+            </w:r>
+            <w:r>
+              <w:rPr>
+                <w:spacing w:val="-1"/>
+                <w:sz w:val="24"/>
+              </w:rPr>
+              <w:t xml:space="preserve"> </w:t>
+            </w:r>
+            <w:r>
+              <w:rPr>
+                <w:sz w:val="24"/>
+              </w:rPr>
+              <w:t>and</w:t>
+            </w:r>
+            <w:r>
+              <w:rPr>
+                <w:spacing w:val="-1"/>
+                <w:sz w:val="24"/>
+              </w:rPr>
+              <w:t xml:space="preserve"> </w:t>
+            </w:r>
+            <w:r>
+              <w:rPr>
+                <w:sz w:val="24"/>
+              </w:rPr>
+              <w:t>Row</w:t>
+            </w:r>
+            <w:r>
+              <w:rPr>
+                <w:spacing w:val="-1"/>
+                <w:sz w:val="24"/>
+              </w:rPr>
+              <w:t xml:space="preserve"> </w:t>
+            </w:r>
+            <w:r>
+              <w:rPr>
+                <w:sz w:val="24"/>
+              </w:rPr>
+              <w:t>Level</w:t>
+            </w:r>
+            <w:r>
+              <w:rPr>
+                <w:spacing w:val="-1"/>
+                <w:sz w:val="24"/>
+              </w:rPr>
+              <w:t xml:space="preserve"> </w:t>
+            </w:r>
+            <w:r>
+              <w:rPr>
+                <w:spacing w:val="-2"/>
+                <w:sz w:val="24"/>
+              </w:rPr>
+              <w:t>Constraint:</w:t>
+            </w:r>
+          </w:p>
+          <w:p>
+            <w:pPr>
+              <w:pStyle w:val="TableParagraph"/>
+              <w:numPr>
+                <w:ilvl w:val="1"/>
+                <w:numId w:val="33"/>
+              </w:numPr>
+              <w:tabs>
+                <w:tab w:val="left" w:pos="1179"/>
+              </w:tabs>
+              <w:ind w:left="1179" w:hanging="359"/>
+              <w:cnfStyle w:val="000000100000" w:firstRow="0" w:lastRow="0" w:firstColumn="0" w:lastColumn="0" w:oddVBand="0" w:evenVBand="0" w:oddHBand="1" w:evenHBand="0" w:firstRowFirstColumn="0" w:firstRowLastColumn="0" w:lastRowFirstColumn="0" w:lastRowLastColumn="0"/>
+              <w:rPr>
+                <w:sz w:val="24"/>
+              </w:rPr>
+            </w:pPr>
+            <w:r>
+              <w:rPr>
+                <w:sz w:val="24"/>
+              </w:rPr>
+              <w:t>I/O</w:t>
+            </w:r>
+            <w:r>
+              <w:rPr>
+                <w:spacing w:val="-5"/>
+                <w:sz w:val="24"/>
+              </w:rPr>
+              <w:t xml:space="preserve"> </w:t>
+            </w:r>
+            <w:r>
+              <w:rPr>
+                <w:sz w:val="24"/>
+              </w:rPr>
+              <w:t>Constraints: Unique, Primary</w:t>
+            </w:r>
+            <w:r>
+              <w:rPr>
+                <w:spacing w:val="-2"/>
+                <w:sz w:val="24"/>
+              </w:rPr>
+              <w:t xml:space="preserve"> </w:t>
+            </w:r>
+            <w:r>
+              <w:rPr>
+                <w:sz w:val="24"/>
+              </w:rPr>
+              <w:t>Key,</w:t>
+            </w:r>
+            <w:r>
+              <w:rPr>
+                <w:spacing w:val="-2"/>
+                <w:sz w:val="24"/>
+              </w:rPr>
+              <w:t xml:space="preserve"> </w:t>
+            </w:r>
+            <w:r>
+              <w:rPr>
+                <w:sz w:val="24"/>
+              </w:rPr>
+              <w:t>Reference</w:t>
+            </w:r>
+            <w:r>
+              <w:rPr>
+                <w:spacing w:val="-1"/>
+                <w:sz w:val="24"/>
+              </w:rPr>
+              <w:t xml:space="preserve"> </w:t>
+            </w:r>
+            <w:r>
+              <w:rPr>
+                <w:spacing w:val="-5"/>
+                <w:sz w:val="24"/>
+              </w:rPr>
+              <w:t>Key</w:t>
+            </w:r>
+          </w:p>
+          <w:p>
+            <w:pPr>
+              <w:pStyle w:val="TableParagraph"/>
+              <w:numPr>
+                <w:ilvl w:val="1"/>
+                <w:numId w:val="33"/>
+              </w:numPr>
+              <w:tabs>
+                <w:tab w:val="left" w:pos="1180"/>
+              </w:tabs>
+              <w:cnfStyle w:val="000000100000" w:firstRow="0" w:lastRow="0" w:firstColumn="0" w:lastColumn="0" w:oddVBand="0" w:evenVBand="0" w:oddHBand="1" w:evenHBand="0" w:firstRowFirstColumn="0" w:firstRowLastColumn="0" w:lastRowFirstColumn="0" w:lastRowLastColumn="0"/>
+              <w:rPr>
+                <w:sz w:val="24"/>
+              </w:rPr>
+            </w:pPr>
+            <w:r>
+              <w:rPr>
+                <w:sz w:val="24"/>
+              </w:rPr>
+              <w:t>Business</w:t>
+            </w:r>
+            <w:r>
+              <w:rPr>
+                <w:spacing w:val="-1"/>
+                <w:sz w:val="24"/>
+              </w:rPr>
+              <w:t xml:space="preserve"> </w:t>
+            </w:r>
+            <w:r>
+              <w:rPr>
+                <w:sz w:val="24"/>
+              </w:rPr>
+              <w:t>Rule</w:t>
+            </w:r>
+            <w:r>
+              <w:rPr>
+                <w:spacing w:val="-1"/>
+                <w:sz w:val="24"/>
+              </w:rPr>
+              <w:t xml:space="preserve"> </w:t>
+            </w:r>
+            <w:r>
+              <w:rPr>
+                <w:sz w:val="24"/>
+              </w:rPr>
+              <w:t>Constraints:</w:t>
+            </w:r>
+            <w:r>
+              <w:rPr>
+                <w:spacing w:val="-2"/>
+                <w:sz w:val="24"/>
+              </w:rPr>
+              <w:t xml:space="preserve"> </w:t>
+            </w:r>
+            <w:r>
+              <w:rPr>
+                <w:sz w:val="24"/>
+              </w:rPr>
+              <w:t>NOT</w:t>
+            </w:r>
+            <w:r>
+              <w:rPr>
+                <w:spacing w:val="-2"/>
+                <w:sz w:val="24"/>
+              </w:rPr>
+              <w:t xml:space="preserve"> </w:t>
+            </w:r>
+            <w:r>
+              <w:rPr>
+                <w:sz w:val="24"/>
+              </w:rPr>
+              <w:t>NULL,</w:t>
+            </w:r>
+            <w:r>
+              <w:rPr>
+                <w:spacing w:val="-1"/>
+                <w:sz w:val="24"/>
+              </w:rPr>
+              <w:t xml:space="preserve"> </w:t>
+            </w:r>
+            <w:r>
+              <w:rPr>
+                <w:sz w:val="24"/>
+              </w:rPr>
+              <w:t>Check,</w:t>
+            </w:r>
+            <w:r>
+              <w:rPr>
+                <w:spacing w:val="-1"/>
+                <w:sz w:val="24"/>
+              </w:rPr>
+              <w:t xml:space="preserve"> </w:t>
+            </w:r>
+            <w:r>
+              <w:rPr>
+                <w:spacing w:val="-2"/>
+                <w:sz w:val="24"/>
+              </w:rPr>
+              <w:t>default</w:t>
+            </w:r>
+          </w:p>
+          <w:p>
+            <w:pPr>
+              <w:pStyle w:val="TableParagraph"/>
+              <w:cnfStyle w:val="000000100000" w:firstRow="0" w:lastRow="0" w:firstColumn="0" w:lastColumn="0" w:oddVBand="0" w:evenVBand="0" w:oddHBand="1" w:evenHBand="0" w:firstRowFirstColumn="0" w:firstRowLastColumn="0" w:lastRowFirstColumn="0" w:lastRowLastColumn="0"/>
+              <w:rPr>
+                <w:b/>
+                <w:sz w:val="24"/>
+              </w:rPr>
+            </w:pPr>
+          </w:p>
+          <w:p>
+            <w:pPr>
+              <w:pStyle w:val="TableParagraph"/>
+              <w:numPr>
+                <w:ilvl w:val="0"/>
+                <w:numId w:val="33"/>
+              </w:numPr>
+              <w:tabs>
+                <w:tab w:val="left" w:pos="460"/>
+              </w:tabs>
+              <w:cnfStyle w:val="000000100000" w:firstRow="0" w:lastRow="0" w:firstColumn="0" w:lastColumn="0" w:oddVBand="0" w:evenVBand="0" w:oddHBand="1" w:evenHBand="0" w:firstRowFirstColumn="0" w:firstRowLastColumn="0" w:lastRowFirstColumn="0" w:lastRowLastColumn="0"/>
+              <w:rPr>
+                <w:sz w:val="24"/>
+              </w:rPr>
+            </w:pPr>
+            <w:r>
+              <w:rPr>
+                <w:sz w:val="24"/>
+              </w:rPr>
+              <w:t>Creating</w:t>
+            </w:r>
+            <w:r>
+              <w:rPr>
+                <w:spacing w:val="-3"/>
+                <w:sz w:val="24"/>
+              </w:rPr>
+              <w:t xml:space="preserve"> </w:t>
+            </w:r>
+            <w:r>
+              <w:rPr>
+                <w:spacing w:val="-2"/>
+                <w:sz w:val="24"/>
+              </w:rPr>
+              <w:t>Table</w:t>
+            </w:r>
+          </w:p>
+          <w:p>
+            <w:pPr>
+              <w:pStyle w:val="TableParagraph"/>
+              <w:numPr>
+                <w:ilvl w:val="0"/>
+                <w:numId w:val="33"/>
+              </w:numPr>
+              <w:tabs>
+                <w:tab w:val="left" w:pos="460"/>
+              </w:tabs>
+              <w:cnfStyle w:val="000000100000" w:firstRow="0" w:lastRow="0" w:firstColumn="0" w:lastColumn="0" w:oddVBand="0" w:evenVBand="0" w:oddHBand="1" w:evenHBand="0" w:firstRowFirstColumn="0" w:firstRowLastColumn="0" w:lastRowFirstColumn="0" w:lastRowLastColumn="0"/>
+              <w:rPr>
+                <w:sz w:val="24"/>
+              </w:rPr>
+            </w:pPr>
+            <w:r>
+              <w:rPr>
+                <w:sz w:val="24"/>
+              </w:rPr>
+              <w:t>Inserting</w:t>
+            </w:r>
+            <w:r>
+              <w:rPr>
+                <w:spacing w:val="-4"/>
+                <w:sz w:val="24"/>
+              </w:rPr>
+              <w:t xml:space="preserve"> </w:t>
+            </w:r>
+            <w:r>
+              <w:rPr>
+                <w:sz w:val="24"/>
+              </w:rPr>
+              <w:t>Data</w:t>
+            </w:r>
+            <w:r>
+              <w:rPr>
+                <w:spacing w:val="-2"/>
+                <w:sz w:val="24"/>
+              </w:rPr>
+              <w:t xml:space="preserve"> </w:t>
+            </w:r>
+            <w:r>
+              <w:rPr>
+                <w:sz w:val="24"/>
+              </w:rPr>
+              <w:t xml:space="preserve">into </w:t>
+            </w:r>
+            <w:r>
+              <w:rPr>
+                <w:spacing w:val="-4"/>
+                <w:sz w:val="24"/>
+              </w:rPr>
+              <w:t>Table</w:t>
+            </w:r>
+          </w:p>
+          <w:p>
+            <w:pPr>
+              <w:pStyle w:val="Normal1"/>
+              <w:ind w:left="0"/>
+              <w:cnfStyle w:val="000000100000" w:firstRow="0" w:lastRow="0" w:firstColumn="0" w:lastColumn="0" w:oddVBand="0" w:evenVBand="0" w:oddHBand="1" w:evenHBand="0" w:firstRowFirstColumn="0" w:firstRowLastColumn="0" w:lastRowFirstColumn="0" w:lastRowLastColumn="0"/>
+              <w:rPr>
+                <w:sz w:val="24"/>
+                <w:szCs w:val="24"/>
+              </w:rPr>
+            </w:pPr>
+            <w:r>
+              <w:rPr>
+                <w:sz w:val="24"/>
+              </w:rPr>
+              <w:t>Viewing</w:t>
+            </w:r>
+            <w:r>
+              <w:rPr>
+                <w:spacing w:val="-1"/>
+                <w:sz w:val="24"/>
+              </w:rPr>
+              <w:t xml:space="preserve"> </w:t>
+            </w:r>
+            <w:r>
+              <w:rPr>
+                <w:sz w:val="24"/>
+              </w:rPr>
+              <w:t>Data</w:t>
+            </w:r>
+            <w:r>
+              <w:rPr>
+                <w:spacing w:val="-1"/>
+                <w:sz w:val="24"/>
+              </w:rPr>
+              <w:t xml:space="preserve"> </w:t>
+            </w:r>
+            <w:r>
+              <w:rPr>
+                <w:sz w:val="24"/>
+              </w:rPr>
+              <w:t>in</w:t>
+            </w:r>
+            <w:r>
+              <w:rPr>
+                <w:spacing w:val="-1"/>
+                <w:sz w:val="24"/>
+              </w:rPr>
+              <w:t xml:space="preserve"> </w:t>
+            </w:r>
+            <w:r>
+              <w:rPr>
+                <w:sz w:val="24"/>
+              </w:rPr>
+              <w:t xml:space="preserve">the </w:t>
+            </w:r>
+            <w:r>
+              <w:rPr>
+                <w:spacing w:val="-2"/>
+                <w:sz w:val="24"/>
+              </w:rPr>
+              <w:t>Table.</w:t>
+            </w:r>
+          </w:p>
+        </w:tc>
+      </w:tr>
+    </w:tbl>
     <w:tbl>
       <w:tblPr>
         <w:tblStyle w:val="Style12"/>
@@ -149,7 +728,18 @@
                 <w:sz w:val="28"/>
                 <w:szCs w:val="28"/>
               </w:rPr>
-              <w:t>Exercise</w:t>
+              <w:lastRenderedPageBreak/>
+              <w:t>E</w:t>
+            </w:r>
+            <w:r>
+              <w:rPr>
+                <w:rFonts w:ascii="Times New Roman" w:hAnsi="Times New Roman" w:cs="Times New Roman"/>
+                <w:b/>
+                <w:color w:val="000000"/>
+                <w:sz w:val="28"/>
+                <w:szCs w:val="28"/>
+              </w:rPr>
+              <w:t>xercise</w:t>
             </w:r>
           </w:p>
         </w:tc>
@@ -1765,7 +2355,6 @@
                 <w:szCs w:val="24"/>
                 <w:shd w:val="clear" w:color="auto" w:fill="FFFFFF"/>
               </w:rPr>
-              <w:lastRenderedPageBreak/>
               <w:t>Create following tables with constraints and records as shown in the example below.</w:t>
             </w:r>
           </w:p>
@@ -2285,6 +2874,7 @@
                       <w:sz w:val="24"/>
                       <w:szCs w:val="24"/>
                     </w:rPr>
+                    <w:lastRenderedPageBreak/>
                     <w:t>P002</w:t>
                   </w:r>
                 </w:p>
@@ -5354,7 +5944,6 @@
                 <w:szCs w:val="24"/>
                 <w:shd w:val="clear" w:color="auto" w:fill="FFFFFF"/>
               </w:rPr>
-              <w:lastRenderedPageBreak/>
               <w:t>Sales_Order_Details</w:t>
             </w:r>
             <w:proofErr w:type="spellEnd"/>
@@ -5769,6 +6358,7 @@
                       <w:szCs w:val="24"/>
                       <w:shd w:val="clear" w:color="auto" w:fill="FFFFFF"/>
                     </w:rPr>
+                    <w:lastRenderedPageBreak/>
                     <w:t>Product_Rate</w:t>
                   </w:r>
                   <w:proofErr w:type="spellEnd"/>
@@ -6707,12 +7297,10 @@
       </w:pPr>
     </w:p>
     <w:sectPr>
-      <w:headerReference w:type="even" r:id="rId9"/>
-      <w:headerReference w:type="default" r:id="rId10"/>
-      <w:footerReference w:type="even" r:id="rId11"/>
-      <w:footerReference w:type="default" r:id="rId12"/>
-      <w:headerReference w:type="first" r:id="rId13"/>
-      <w:footerReference w:type="first" r:id="rId14"/>
+      <w:headerReference w:type="default" r:id="rId8"/>
+      <w:footerReference w:type="default" r:id="rId9"/>
+      <w:headerReference w:type="first" r:id="rId10"/>
+      <w:footerReference w:type="first" r:id="rId11"/>
       <w:pgSz w:w="12240" w:h="15840"/>
       <w:pgMar w:top="1152" w:right="1440" w:bottom="1418" w:left="1440" w:header="0" w:footer="371" w:gutter="0"/>
       <w:pgNumType w:start="1"/>
@@ -6753,8 +7341,26 @@
 <w:ftr xmlns:wpc="http://schemas.microsoft.com/office/word/2010/wordprocessingCanvas" xmlns:mc="http://schemas.openxmlformats.org/markup-compatibility/2006" xmlns:o="urn:schemas-microsoft-com:office:office" xmlns:r="http://schemas.openxmlformats.org/officeDocument/2006/relationships" xmlns:m="http://schemas.openxmlformats.org/officeDocument/2006/math" xmlns:v="urn:schemas-microsoft-com:vml" xmlns:wp14="http://schemas.microsoft.com/office/word/2010/wordprocessingDrawing" xmlns:wp="http://schemas.openxmlformats.org/drawingml/2006/wordprocessingDrawing" xmlns:w10="urn:schemas-microsoft-com:office:word" xmlns:w="http://schemas.openxmlformats.org/wordprocessingml/2006/main" xmlns:w14="http://schemas.microsoft.com/office/word/2010/wordml" xmlns:w15="http://schemas.microsoft.com/office/word/2012/wordml" xmlns:wpg="http://schemas.microsoft.com/office/word/2010/wordprocessingGroup" xmlns:wpi="http://schemas.microsoft.com/office/word/2010/wordprocessingInk" xmlns:wne="http://schemas.microsoft.com/office/word/2006/wordml" xmlns:wps="http://schemas.microsoft.com/office/word/2010/wordprocessingShape" mc:Ignorable="w14 w15 wp14">
   <w:p>
     <w:pPr>
-      <w:pStyle w:val="Footer"/>
+      <w:pStyle w:val="Normal1"/>
     </w:pPr>
+    <w:r>
+      <w:t>Prepared By: Dr</w:t>
+    </w:r>
+    <w:r>
+      <w:t>. Urja Mankad</w:t>
+    </w:r>
+    <w:r>
+      <w:ptab w:relativeTo="margin" w:alignment="center" w:leader="none"/>
+    </w:r>
+    <w:r>
+      <w:t>RDBMS</w:t>
+    </w:r>
+    <w:r>
+      <w:ptab w:relativeTo="margin" w:alignment="right" w:leader="none"/>
+    </w:r>
+    <w:r>
+      <w:t>MCA-Sem-1</w:t>
+    </w:r>
   </w:p>
 </w:ftr>
 </file>
@@ -6787,34 +7393,6 @@
 </w:ftr>
 </file>
 
-<file path=word/footer3.xml><?xml version="1.0" encoding="utf-8"?>
-<w:ftr xmlns:wpc="http://schemas.microsoft.com/office/word/2010/wordprocessingCanvas" xmlns:mc="http://schemas.openxmlformats.org/markup-compatibility/2006" xmlns:o="urn:schemas-microsoft-com:office:office" xmlns:r="http://schemas.openxmlformats.org/officeDocument/2006/relationships" xmlns:m="http://schemas.openxmlformats.org/officeDocument/2006/math" xmlns:v="urn:schemas-microsoft-com:vml" xmlns:wp14="http://schemas.microsoft.com/office/word/2010/wordprocessingDrawing" xmlns:wp="http://schemas.openxmlformats.org/drawingml/2006/wordprocessingDrawing" xmlns:w10="urn:schemas-microsoft-com:office:word" xmlns:w="http://schemas.openxmlformats.org/wordprocessingml/2006/main" xmlns:w14="http://schemas.microsoft.com/office/word/2010/wordml" xmlns:w15="http://schemas.microsoft.com/office/word/2012/wordml" xmlns:wpg="http://schemas.microsoft.com/office/word/2010/wordprocessingGroup" xmlns:wpi="http://schemas.microsoft.com/office/word/2010/wordprocessingInk" xmlns:wne="http://schemas.microsoft.com/office/word/2006/wordml" xmlns:wps="http://schemas.microsoft.com/office/word/2010/wordprocessingShape" mc:Ignorable="w14 w15 wp14">
-  <w:p>
-    <w:pPr>
-      <w:pStyle w:val="Normal1"/>
-    </w:pPr>
-    <w:r>
-      <w:t>Prepared By: Dr</w:t>
-    </w:r>
-    <w:r>
-      <w:t>. Urja Mankad</w:t>
-    </w:r>
-    <w:r>
-      <w:ptab w:relativeTo="margin" w:alignment="center" w:leader="none"/>
-    </w:r>
-    <w:r>
-      <w:t>RDBMS</w:t>
-    </w:r>
-    <w:r>
-      <w:ptab w:relativeTo="margin" w:alignment="right" w:leader="none"/>
-    </w:r>
-    <w:r>
-      <w:t>MCA-Sem-1</w:t>
-    </w:r>
-  </w:p>
-</w:ftr>
-</file>
-
 <file path=word/footnotes.xml><?xml version="1.0" encoding="utf-8"?>
 <w:footnotes xmlns:wpc="http://schemas.microsoft.com/office/word/2010/wordprocessingCanvas" xmlns:mc="http://schemas.openxmlformats.org/markup-compatibility/2006" xmlns:o="urn:schemas-microsoft-com:office:office" xmlns:r="http://schemas.openxmlformats.org/officeDocument/2006/relationships" xmlns:m="http://schemas.openxmlformats.org/officeDocument/2006/math" xmlns:v="urn:schemas-microsoft-com:vml" xmlns:wp14="http://schemas.microsoft.com/office/word/2010/wordprocessingDrawing" xmlns:wp="http://schemas.openxmlformats.org/drawingml/2006/wordprocessingDrawing" xmlns:w10="urn:schemas-microsoft-com:office:word" xmlns:w="http://schemas.openxmlformats.org/wordprocessingml/2006/main" xmlns:w14="http://schemas.microsoft.com/office/word/2010/wordml" xmlns:w15="http://schemas.microsoft.com/office/word/2012/wordml" xmlns:wpg="http://schemas.microsoft.com/office/word/2010/wordprocessingGroup" xmlns:wpi="http://schemas.microsoft.com/office/word/2010/wordprocessingInk" xmlns:wne="http://schemas.microsoft.com/office/word/2006/wordml" xmlns:wps="http://schemas.microsoft.com/office/word/2010/wordprocessingShape" mc:Ignorable="w14 w15 wp14">
   <w:footnote w:type="separator" w:id="-1">
@@ -6844,18 +7422,9 @@
 <w:hdr xmlns:wpc="http://schemas.microsoft.com/office/word/2010/wordprocessingCanvas" xmlns:mc="http://schemas.openxmlformats.org/markup-compatibility/2006" xmlns:o="urn:schemas-microsoft-com:office:office" xmlns:r="http://schemas.openxmlformats.org/officeDocument/2006/relationships" xmlns:m="http://schemas.openxmlformats.org/officeDocument/2006/math" xmlns:v="urn:schemas-microsoft-com:vml" xmlns:wp14="http://schemas.microsoft.com/office/word/2010/wordprocessingDrawing" xmlns:wp="http://schemas.openxmlformats.org/drawingml/2006/wordprocessingDrawing" xmlns:w10="urn:schemas-microsoft-com:office:word" xmlns:w="http://schemas.openxmlformats.org/wordprocessingml/2006/main" xmlns:w14="http://schemas.microsoft.com/office/word/2010/wordml" xmlns:w15="http://schemas.microsoft.com/office/word/2012/wordml" xmlns:wpg="http://schemas.microsoft.com/office/word/2010/wordprocessingGroup" xmlns:wpi="http://schemas.microsoft.com/office/word/2010/wordprocessingInk" xmlns:wne="http://schemas.microsoft.com/office/word/2006/wordml" xmlns:wps="http://schemas.microsoft.com/office/word/2010/wordprocessingShape" mc:Ignorable="w14 w15 wp14">
   <w:p>
     <w:pPr>
-      <w:pStyle w:val="Header"/>
-    </w:pPr>
-  </w:p>
-</w:hdr>
-</file>
-
-<file path=word/header2.xml><?xml version="1.0" encoding="utf-8"?>
-<w:hdr xmlns:wpc="http://schemas.microsoft.com/office/word/2010/wordprocessingCanvas" xmlns:mc="http://schemas.openxmlformats.org/markup-compatibility/2006" xmlns:o="urn:schemas-microsoft-com:office:office" xmlns:r="http://schemas.openxmlformats.org/officeDocument/2006/relationships" xmlns:m="http://schemas.openxmlformats.org/officeDocument/2006/math" xmlns:v="urn:schemas-microsoft-com:vml" xmlns:wp14="http://schemas.microsoft.com/office/word/2010/wordprocessingDrawing" xmlns:wp="http://schemas.openxmlformats.org/drawingml/2006/wordprocessingDrawing" xmlns:w10="urn:schemas-microsoft-com:office:word" xmlns:w="http://schemas.openxmlformats.org/wordprocessingml/2006/main" xmlns:w14="http://schemas.microsoft.com/office/word/2010/wordml" xmlns:w15="http://schemas.microsoft.com/office/word/2012/wordml" xmlns:wpg="http://schemas.microsoft.com/office/word/2010/wordprocessingGroup" xmlns:wpi="http://schemas.microsoft.com/office/word/2010/wordprocessingInk" xmlns:wne="http://schemas.microsoft.com/office/word/2006/wordml" xmlns:wps="http://schemas.microsoft.com/office/word/2010/wordprocessingShape" mc:Ignorable="w14 w15 wp14">
-  <w:p>
-    <w:pPr>
       <w:pStyle w:val="Heading6"/>
       <w:spacing w:before="0"/>
+      <w:ind w:left="0"/>
     </w:pPr>
   </w:p>
   <w:p>
@@ -6868,8 +7437,224 @@
 </w:hdr>
 </file>
 
-<file path=word/header3.xml><?xml version="1.0" encoding="utf-8"?>
+<file path=word/header2.xml><?xml version="1.0" encoding="utf-8"?>
 <w:hdr xmlns:wpc="http://schemas.microsoft.com/office/word/2010/wordprocessingCanvas" xmlns:mc="http://schemas.openxmlformats.org/markup-compatibility/2006" xmlns:o="urn:schemas-microsoft-com:office:office" xmlns:r="http://schemas.openxmlformats.org/officeDocument/2006/relationships" xmlns:m="http://schemas.openxmlformats.org/officeDocument/2006/math" xmlns:v="urn:schemas-microsoft-com:vml" xmlns:wp14="http://schemas.microsoft.com/office/word/2010/wordprocessingDrawing" xmlns:wp="http://schemas.openxmlformats.org/drawingml/2006/wordprocessingDrawing" xmlns:w10="urn:schemas-microsoft-com:office:word" xmlns:w="http://schemas.openxmlformats.org/wordprocessingml/2006/main" xmlns:w14="http://schemas.microsoft.com/office/word/2010/wordml" xmlns:w15="http://schemas.microsoft.com/office/word/2012/wordml" xmlns:wpg="http://schemas.microsoft.com/office/word/2010/wordprocessingGroup" xmlns:wpi="http://schemas.microsoft.com/office/word/2010/wordprocessingInk" xmlns:wne="http://schemas.microsoft.com/office/word/2006/wordml" xmlns:wps="http://schemas.microsoft.com/office/word/2010/wordprocessingShape" mc:Ignorable="w14 w15 wp14">
+  <w:p>
+    <w:pPr>
+      <w:pStyle w:val="Header"/>
+    </w:pPr>
+  </w:p>
+  <w:p>
+    <w:pPr>
+      <w:pStyle w:val="Header"/>
+    </w:pPr>
+  </w:p>
+  <w:p>
+    <w:pPr>
+      <w:pStyle w:val="Header"/>
+    </w:pPr>
+    <w:r>
+      <w:rPr>
+        <w:noProof/>
+      </w:rPr>
+      <w:drawing>
+        <wp:anchor distT="0" distB="0" distL="114300" distR="114300" simplePos="0" relativeHeight="251659776" behindDoc="0" locked="0" layoutInCell="1" allowOverlap="1" wp14:anchorId="3B48250D" wp14:editId="7215F132">
+          <wp:simplePos x="0" y="0"/>
+          <wp:positionH relativeFrom="column">
+            <wp:posOffset>1504950</wp:posOffset>
+          </wp:positionH>
+          <wp:positionV relativeFrom="paragraph">
+            <wp:posOffset>29210</wp:posOffset>
+          </wp:positionV>
+          <wp:extent cx="3143250" cy="676275"/>
+          <wp:effectExtent l="0" t="0" r="0" b="9525"/>
+          <wp:wrapSquare wrapText="bothSides"/>
+          <wp:docPr id="1" name="Picture 1" descr="Logo"/>
+          <wp:cNvGraphicFramePr>
+            <a:graphicFrameLocks xmlns:a="http://schemas.openxmlformats.org/drawingml/2006/main" noChangeAspect="1"/>
+          </wp:cNvGraphicFramePr>
+          <a:graphic xmlns:a="http://schemas.openxmlformats.org/drawingml/2006/main">
+            <a:graphicData uri="http://schemas.openxmlformats.org/drawingml/2006/picture">
+              <pic:pic xmlns:pic="http://schemas.openxmlformats.org/drawingml/2006/picture">
+                <pic:nvPicPr>
+                  <pic:cNvPr id="0" name="Picture 1" descr="Logo"/>
+                  <pic:cNvPicPr>
+                    <a:picLocks noChangeAspect="1" noChangeArrowheads="1"/>
+                  </pic:cNvPicPr>
+                </pic:nvPicPr>
+                <pic:blipFill>
+                  <a:blip r:embed="rId1" cstate="print">
+                    <a:extLst>
+                      <a:ext uri="{28A0092B-C50C-407E-A947-70E740481C1C}">
+                        <a14:useLocalDpi xmlns:a14="http://schemas.microsoft.com/office/drawing/2010/main" val="0"/>
+                      </a:ext>
+                    </a:extLst>
+                  </a:blip>
+                  <a:srcRect/>
+                  <a:stretch>
+                    <a:fillRect/>
+                  </a:stretch>
+                </pic:blipFill>
+                <pic:spPr bwMode="auto">
+                  <a:xfrm>
+                    <a:off x="0" y="0"/>
+                    <a:ext cx="3143250" cy="676275"/>
+                  </a:xfrm>
+                  <a:prstGeom prst="rect">
+                    <a:avLst/>
+                  </a:prstGeom>
+                  <a:noFill/>
+                  <a:ln>
+                    <a:noFill/>
+                  </a:ln>
+                </pic:spPr>
+              </pic:pic>
+            </a:graphicData>
+          </a:graphic>
+          <wp14:sizeRelH relativeFrom="page">
+            <wp14:pctWidth>0</wp14:pctWidth>
+          </wp14:sizeRelH>
+          <wp14:sizeRelV relativeFrom="page">
+            <wp14:pctHeight>0</wp14:pctHeight>
+          </wp14:sizeRelV>
+        </wp:anchor>
+      </w:drawing>
+    </w:r>
+  </w:p>
+  <w:p>
+    <w:pPr>
+      <w:pStyle w:val="Header"/>
+    </w:pPr>
+  </w:p>
+  <w:p>
+    <w:pPr>
+      <w:pStyle w:val="Header"/>
+    </w:pPr>
+  </w:p>
+  <w:p>
+    <w:pPr>
+      <w:pStyle w:val="Header"/>
+    </w:pPr>
+    <w:r>
+      <w:tab/>
+    </w:r>
+  </w:p>
+  <w:p>
+    <w:pPr>
+      <w:pStyle w:val="Header"/>
+    </w:pPr>
+  </w:p>
+  <w:p>
+    <w:pPr>
+      <w:pStyle w:val="Header"/>
+      <w:rPr>
+        <w:rFonts w:ascii="Times New Roman" w:hAnsi="Times New Roman" w:cs="Times New Roman"/>
+        <w:b/>
+        <w:sz w:val="28"/>
+        <w:szCs w:val="28"/>
+      </w:rPr>
+    </w:pPr>
+    <w:r>
+      <w:tab/>
+    </w:r>
+    <w:r>
+      <w:rPr>
+        <w:rFonts w:ascii="Times New Roman" w:hAnsi="Times New Roman" w:cs="Times New Roman"/>
+        <w:b/>
+        <w:sz w:val="28"/>
+        <w:szCs w:val="28"/>
+      </w:rPr>
+      <w:t xml:space="preserve">COURSE NAME: MCA, 1st Semester Course </w:t>
+    </w:r>
+  </w:p>
+  <w:p>
+    <w:pPr>
+      <w:pStyle w:val="Header"/>
+      <w:rPr>
+        <w:rFonts w:ascii="Times New Roman" w:hAnsi="Times New Roman" w:cs="Times New Roman"/>
+        <w:b/>
+        <w:sz w:val="28"/>
+        <w:szCs w:val="28"/>
+      </w:rPr>
+    </w:pPr>
+    <w:r>
+      <w:rPr>
+        <w:rFonts w:ascii="Times New Roman" w:hAnsi="Times New Roman" w:cs="Times New Roman"/>
+        <w:b/>
+        <w:sz w:val="28"/>
+        <w:szCs w:val="28"/>
+      </w:rPr>
+      <w:tab/>
+      <w:t>Course code:</w:t>
+    </w:r>
+    <w:r>
+      <w:t xml:space="preserve"> </w:t>
+    </w:r>
+    <w:r>
+      <w:rPr>
+        <w:rFonts w:ascii="Times New Roman" w:hAnsi="Times New Roman" w:cs="Times New Roman"/>
+        <w:b/>
+        <w:sz w:val="28"/>
+        <w:szCs w:val="28"/>
+      </w:rPr>
+      <w:t>240110103</w:t>
+    </w:r>
+  </w:p>
+  <w:p>
+    <w:pPr>
+      <w:pStyle w:val="Header"/>
+      <w:rPr>
+        <w:rFonts w:ascii="Times New Roman" w:hAnsi="Times New Roman" w:cs="Times New Roman"/>
+        <w:b/>
+        <w:sz w:val="28"/>
+        <w:szCs w:val="28"/>
+      </w:rPr>
+    </w:pPr>
+    <w:r>
+      <w:rPr>
+        <w:rFonts w:ascii="Times New Roman" w:hAnsi="Times New Roman" w:cs="Times New Roman"/>
+        <w:b/>
+        <w:sz w:val="28"/>
+        <w:szCs w:val="28"/>
+      </w:rPr>
+      <w:tab/>
+      <w:t xml:space="preserve">Subject Name: Relational Database Management System </w:t>
+    </w:r>
+  </w:p>
+  <w:p>
+    <w:pPr>
+      <w:pStyle w:val="Header"/>
+      <w:rPr>
+        <w:rFonts w:ascii="Times New Roman" w:hAnsi="Times New Roman" w:cs="Times New Roman"/>
+        <w:b/>
+        <w:sz w:val="28"/>
+        <w:szCs w:val="28"/>
+      </w:rPr>
+    </w:pPr>
+    <w:r>
+      <w:rPr>
+        <w:rFonts w:ascii="Times New Roman" w:hAnsi="Times New Roman" w:cs="Times New Roman"/>
+        <w:b/>
+        <w:sz w:val="28"/>
+        <w:szCs w:val="28"/>
+      </w:rPr>
+      <w:tab/>
+    </w:r>
+    <w:r>
+      <w:rPr>
+        <w:rFonts w:ascii="Times New Roman" w:hAnsi="Times New Roman" w:cs="Times New Roman"/>
+        <w:b/>
+        <w:sz w:val="28"/>
+        <w:szCs w:val="28"/>
+      </w:rPr>
+      <w:t>Day 2</w:t>
+    </w:r>
+  </w:p>
+  <w:p>
+    <w:pPr>
+      <w:pStyle w:val="Header"/>
+    </w:pPr>
+  </w:p>
   <w:p>
     <w:pPr>
       <w:pStyle w:val="Normal1"/>
@@ -7245,6 +8030,137 @@
     </w:lvl>
   </w:abstractNum>
   <w:abstractNum w:abstractNumId="4">
+    <w:nsid w:val="12921C57"/>
+    <w:multiLevelType w:val="hybridMultilevel"/>
+    <w:tmpl w:val="EAAC5A20"/>
+    <w:lvl w:ilvl="0" w:tplc="E06AE1C2">
+      <w:start w:val="1"/>
+      <w:numFmt w:val="decimal"/>
+      <w:lvlText w:val="%1."/>
+      <w:lvlJc w:val="left"/>
+      <w:pPr>
+        <w:ind w:left="460" w:hanging="360"/>
+      </w:pPr>
+      <w:rPr>
+        <w:rFonts w:ascii="Times New Roman" w:eastAsia="Times New Roman" w:hAnsi="Times New Roman" w:cs="Times New Roman" w:hint="default"/>
+        <w:b w:val="0"/>
+        <w:bCs w:val="0"/>
+        <w:i w:val="0"/>
+        <w:iCs w:val="0"/>
+        <w:spacing w:val="0"/>
+        <w:w w:val="100"/>
+        <w:sz w:val="24"/>
+        <w:szCs w:val="24"/>
+        <w:lang w:val="en-US" w:eastAsia="en-US" w:bidi="ar-SA"/>
+      </w:rPr>
+    </w:lvl>
+    <w:lvl w:ilvl="1" w:tplc="69A2CD60">
+      <w:start w:val="1"/>
+      <w:numFmt w:val="lowerLetter"/>
+      <w:lvlText w:val="%2."/>
+      <w:lvlJc w:val="left"/>
+      <w:pPr>
+        <w:ind w:left="1180" w:hanging="360"/>
+      </w:pPr>
+      <w:rPr>
+        <w:rFonts w:ascii="Times New Roman" w:eastAsia="Times New Roman" w:hAnsi="Times New Roman" w:cs="Times New Roman" w:hint="default"/>
+        <w:b w:val="0"/>
+        <w:bCs w:val="0"/>
+        <w:i w:val="0"/>
+        <w:iCs w:val="0"/>
+        <w:spacing w:val="-1"/>
+        <w:w w:val="100"/>
+        <w:sz w:val="24"/>
+        <w:szCs w:val="24"/>
+        <w:lang w:val="en-US" w:eastAsia="en-US" w:bidi="ar-SA"/>
+      </w:rPr>
+    </w:lvl>
+    <w:lvl w:ilvl="2" w:tplc="76CC0718">
+      <w:numFmt w:val="bullet"/>
+      <w:lvlText w:val="•"/>
+      <w:lvlJc w:val="left"/>
+      <w:pPr>
+        <w:ind w:left="2070" w:hanging="360"/>
+      </w:pPr>
+      <w:rPr>
+        <w:rFonts w:hint="default"/>
+        <w:lang w:val="en-US" w:eastAsia="en-US" w:bidi="ar-SA"/>
+      </w:rPr>
+    </w:lvl>
+    <w:lvl w:ilvl="3" w:tplc="60A2B488">
+      <w:numFmt w:val="bullet"/>
+      <w:lvlText w:val="•"/>
+      <w:lvlJc w:val="left"/>
+      <w:pPr>
+        <w:ind w:left="2961" w:hanging="360"/>
+      </w:pPr>
+      <w:rPr>
+        <w:rFonts w:hint="default"/>
+        <w:lang w:val="en-US" w:eastAsia="en-US" w:bidi="ar-SA"/>
+      </w:rPr>
+    </w:lvl>
+    <w:lvl w:ilvl="4" w:tplc="445E520C">
+      <w:numFmt w:val="bullet"/>
+      <w:lvlText w:val="•"/>
+      <w:lvlJc w:val="left"/>
+      <w:pPr>
+        <w:ind w:left="3851" w:hanging="360"/>
+      </w:pPr>
+      <w:rPr>
+        <w:rFonts w:hint="default"/>
+        <w:lang w:val="en-US" w:eastAsia="en-US" w:bidi="ar-SA"/>
+      </w:rPr>
+    </w:lvl>
+    <w:lvl w:ilvl="5" w:tplc="2D8A6436">
+      <w:numFmt w:val="bullet"/>
+      <w:lvlText w:val="•"/>
+      <w:lvlJc w:val="left"/>
+      <w:pPr>
+        <w:ind w:left="4742" w:hanging="360"/>
+      </w:pPr>
+      <w:rPr>
+        <w:rFonts w:hint="default"/>
+        <w:lang w:val="en-US" w:eastAsia="en-US" w:bidi="ar-SA"/>
+      </w:rPr>
+    </w:lvl>
+    <w:lvl w:ilvl="6" w:tplc="BFE2BF96">
+      <w:numFmt w:val="bullet"/>
+      <w:lvlText w:val="•"/>
+      <w:lvlJc w:val="left"/>
+      <w:pPr>
+        <w:ind w:left="5632" w:hanging="360"/>
+      </w:pPr>
+      <w:rPr>
+        <w:rFonts w:hint="default"/>
+        <w:lang w:val="en-US" w:eastAsia="en-US" w:bidi="ar-SA"/>
+      </w:rPr>
+    </w:lvl>
+    <w:lvl w:ilvl="7" w:tplc="89DA0E52">
+      <w:numFmt w:val="bullet"/>
+      <w:lvlText w:val="•"/>
+      <w:lvlJc w:val="left"/>
+      <w:pPr>
+        <w:ind w:left="6523" w:hanging="360"/>
+      </w:pPr>
+      <w:rPr>
+        <w:rFonts w:hint="default"/>
+        <w:lang w:val="en-US" w:eastAsia="en-US" w:bidi="ar-SA"/>
+      </w:rPr>
+    </w:lvl>
+    <w:lvl w:ilvl="8" w:tplc="A99418D4">
+      <w:numFmt w:val="bullet"/>
+      <w:lvlText w:val="•"/>
+      <w:lvlJc w:val="left"/>
+      <w:pPr>
+        <w:ind w:left="7413" w:hanging="360"/>
+      </w:pPr>
+      <w:rPr>
+        <w:rFonts w:hint="default"/>
+        <w:lang w:val="en-US" w:eastAsia="en-US" w:bidi="ar-SA"/>
+      </w:rPr>
+    </w:lvl>
+  </w:abstractNum>
+  <w:abstractNum w:abstractNumId="5">
     <w:nsid w:val="143F6212"/>
     <w:multiLevelType w:val="hybridMultilevel"/>
     <w:tmpl w:val="0C36C9E8"/>
@@ -7333,7 +8249,7 @@
       </w:pPr>
     </w:lvl>
   </w:abstractNum>
-  <w:abstractNum w:abstractNumId="5">
+  <w:abstractNum w:abstractNumId="6">
     <w:nsid w:val="14ED0A5D"/>
     <w:multiLevelType w:val="hybridMultilevel"/>
     <w:tmpl w:val="E076A46C"/>
@@ -7422,7 +8338,7 @@
       </w:pPr>
     </w:lvl>
   </w:abstractNum>
-  <w:abstractNum w:abstractNumId="6">
+  <w:abstractNum w:abstractNumId="7">
     <w:nsid w:val="15447B51"/>
     <w:multiLevelType w:val="hybridMultilevel"/>
     <w:tmpl w:val="5126A6DE"/>
@@ -7511,7 +8427,7 @@
       </w:pPr>
     </w:lvl>
   </w:abstractNum>
-  <w:abstractNum w:abstractNumId="7">
+  <w:abstractNum w:abstractNumId="8">
     <w:nsid w:val="15FB60C5"/>
     <w:multiLevelType w:val="hybridMultilevel"/>
     <w:tmpl w:val="4BF0B286"/>
@@ -7600,7 +8516,7 @@
       </w:pPr>
     </w:lvl>
   </w:abstractNum>
-  <w:abstractNum w:abstractNumId="8">
+  <w:abstractNum w:abstractNumId="9">
     <w:nsid w:val="17832654"/>
     <w:multiLevelType w:val="hybridMultilevel"/>
     <w:tmpl w:val="83B2DDFC"/>
@@ -7691,7 +8607,7 @@
       </w:pPr>
     </w:lvl>
   </w:abstractNum>
-  <w:abstractNum w:abstractNumId="9">
+  <w:abstractNum w:abstractNumId="10">
     <w:nsid w:val="21FD2643"/>
     <w:multiLevelType w:val="hybridMultilevel"/>
     <w:tmpl w:val="CBE499E2"/>
@@ -7780,7 +8696,7 @@
       </w:pPr>
     </w:lvl>
   </w:abstractNum>
-  <w:abstractNum w:abstractNumId="10">
+  <w:abstractNum w:abstractNumId="11">
     <w:nsid w:val="293B07E8"/>
     <w:multiLevelType w:val="hybridMultilevel"/>
     <w:tmpl w:val="E4DA41F2"/>
@@ -7869,7 +8785,7 @@
       </w:pPr>
     </w:lvl>
   </w:abstractNum>
-  <w:abstractNum w:abstractNumId="11">
+  <w:abstractNum w:abstractNumId="12">
     <w:nsid w:val="2BFE77F2"/>
     <w:multiLevelType w:val="hybridMultilevel"/>
     <w:tmpl w:val="9D4020B6"/>
@@ -7955,7 +8871,7 @@
       </w:pPr>
     </w:lvl>
   </w:abstractNum>
-  <w:abstractNum w:abstractNumId="12">
+  <w:abstractNum w:abstractNumId="13">
     <w:nsid w:val="2F1752BB"/>
     <w:multiLevelType w:val="hybridMultilevel"/>
     <w:tmpl w:val="1C88FF2C"/>
@@ -8068,7 +8984,7 @@
       </w:rPr>
     </w:lvl>
   </w:abstractNum>
-  <w:abstractNum w:abstractNumId="13">
+  <w:abstractNum w:abstractNumId="14">
     <w:nsid w:val="32633237"/>
     <w:multiLevelType w:val="hybridMultilevel"/>
     <w:tmpl w:val="6332D21A"/>
@@ -8157,7 +9073,7 @@
       </w:pPr>
     </w:lvl>
   </w:abstractNum>
-  <w:abstractNum w:abstractNumId="14">
+  <w:abstractNum w:abstractNumId="15">
     <w:nsid w:val="32BE5C80"/>
     <w:multiLevelType w:val="hybridMultilevel"/>
     <w:tmpl w:val="D1E4A5FE"/>
@@ -8248,7 +9164,7 @@
       </w:pPr>
     </w:lvl>
   </w:abstractNum>
-  <w:abstractNum w:abstractNumId="15">
+  <w:abstractNum w:abstractNumId="16">
     <w:nsid w:val="344626BB"/>
     <w:multiLevelType w:val="hybridMultilevel"/>
     <w:tmpl w:val="FF2E1DBC"/>
@@ -8361,7 +9277,7 @@
       </w:rPr>
     </w:lvl>
   </w:abstractNum>
-  <w:abstractNum w:abstractNumId="16">
+  <w:abstractNum w:abstractNumId="17">
     <w:nsid w:val="3B52717B"/>
     <w:multiLevelType w:val="hybridMultilevel"/>
     <w:tmpl w:val="A2287CB2"/>
@@ -8450,7 +9366,7 @@
       </w:pPr>
     </w:lvl>
   </w:abstractNum>
-  <w:abstractNum w:abstractNumId="17">
+  <w:abstractNum w:abstractNumId="18">
     <w:nsid w:val="3C333ED4"/>
     <w:multiLevelType w:val="hybridMultilevel"/>
     <w:tmpl w:val="1CD2F652"/>
@@ -8536,7 +9452,7 @@
       </w:pPr>
     </w:lvl>
   </w:abstractNum>
-  <w:abstractNum w:abstractNumId="18">
+  <w:abstractNum w:abstractNumId="19">
     <w:nsid w:val="4CE11903"/>
     <w:multiLevelType w:val="hybridMultilevel"/>
     <w:tmpl w:val="E8545B08"/>
@@ -8625,7 +9541,7 @@
       </w:pPr>
     </w:lvl>
   </w:abstractNum>
-  <w:abstractNum w:abstractNumId="19">
+  <w:abstractNum w:abstractNumId="20">
     <w:nsid w:val="5A43007C"/>
     <w:multiLevelType w:val="hybridMultilevel"/>
     <w:tmpl w:val="0242149A"/>
@@ -8714,7 +9630,7 @@
       </w:pPr>
     </w:lvl>
   </w:abstractNum>
-  <w:abstractNum w:abstractNumId="20">
+  <w:abstractNum w:abstractNumId="21">
     <w:nsid w:val="60375A2D"/>
     <w:multiLevelType w:val="hybridMultilevel"/>
     <w:tmpl w:val="709CA236"/>
@@ -8800,7 +9716,7 @@
       </w:pPr>
     </w:lvl>
   </w:abstractNum>
-  <w:abstractNum w:abstractNumId="21">
+  <w:abstractNum w:abstractNumId="22">
     <w:nsid w:val="618D3B69"/>
     <w:multiLevelType w:val="hybridMultilevel"/>
     <w:tmpl w:val="CBAC0AD4"/>
@@ -8891,7 +9807,7 @@
       </w:pPr>
     </w:lvl>
   </w:abstractNum>
-  <w:abstractNum w:abstractNumId="22">
+  <w:abstractNum w:abstractNumId="23">
     <w:nsid w:val="641B29BA"/>
     <w:multiLevelType w:val="hybridMultilevel"/>
     <w:tmpl w:val="0CB6E20E"/>
@@ -9004,7 +9920,7 @@
       </w:rPr>
     </w:lvl>
   </w:abstractNum>
-  <w:abstractNum w:abstractNumId="23">
+  <w:abstractNum w:abstractNumId="24">
     <w:nsid w:val="688D49AB"/>
     <w:multiLevelType w:val="hybridMultilevel"/>
     <w:tmpl w:val="200CE8D8"/>
@@ -9093,7 +10009,7 @@
       </w:pPr>
     </w:lvl>
   </w:abstractNum>
-  <w:abstractNum w:abstractNumId="24">
+  <w:abstractNum w:abstractNumId="25">
     <w:nsid w:val="6E3D774F"/>
     <w:multiLevelType w:val="hybridMultilevel"/>
     <w:tmpl w:val="0992803A"/>
@@ -9182,7 +10098,7 @@
       </w:pPr>
     </w:lvl>
   </w:abstractNum>
-  <w:abstractNum w:abstractNumId="25">
+  <w:abstractNum w:abstractNumId="26">
     <w:nsid w:val="6E6E544B"/>
     <w:multiLevelType w:val="hybridMultilevel"/>
     <w:tmpl w:val="2F5E80B2"/>
@@ -9271,7 +10187,7 @@
       </w:pPr>
     </w:lvl>
   </w:abstractNum>
-  <w:abstractNum w:abstractNumId="26">
+  <w:abstractNum w:abstractNumId="27">
     <w:nsid w:val="728B1BA6"/>
     <w:multiLevelType w:val="hybridMultilevel"/>
     <w:tmpl w:val="C4FCA4B4"/>
@@ -9362,7 +10278,7 @@
       </w:pPr>
     </w:lvl>
   </w:abstractNum>
-  <w:abstractNum w:abstractNumId="27">
+  <w:abstractNum w:abstractNumId="28">
     <w:nsid w:val="751E4059"/>
     <w:multiLevelType w:val="hybridMultilevel"/>
     <w:tmpl w:val="D3C491A4"/>
@@ -9453,7 +10369,7 @@
       </w:pPr>
     </w:lvl>
   </w:abstractNum>
-  <w:abstractNum w:abstractNumId="28">
+  <w:abstractNum w:abstractNumId="29">
     <w:nsid w:val="79FD3461"/>
     <w:multiLevelType w:val="hybridMultilevel"/>
     <w:tmpl w:val="4852E908"/>
@@ -9566,7 +10482,7 @@
       </w:rPr>
     </w:lvl>
   </w:abstractNum>
-  <w:abstractNum w:abstractNumId="29">
+  <w:abstractNum w:abstractNumId="30">
     <w:nsid w:val="7B0F504F"/>
     <w:multiLevelType w:val="hybridMultilevel"/>
     <w:tmpl w:val="4A9CBDBE"/>
@@ -9655,7 +10571,7 @@
       </w:pPr>
     </w:lvl>
   </w:abstractNum>
-  <w:abstractNum w:abstractNumId="30">
+  <w:abstractNum w:abstractNumId="31">
     <w:nsid w:val="7BBA4EED"/>
     <w:multiLevelType w:val="hybridMultilevel"/>
     <w:tmpl w:val="44EA26CA"/>
@@ -9768,7 +10684,7 @@
       </w:rPr>
     </w:lvl>
   </w:abstractNum>
-  <w:abstractNum w:abstractNumId="31">
+  <w:abstractNum w:abstractNumId="32">
     <w:nsid w:val="7CE95753"/>
     <w:multiLevelType w:val="hybridMultilevel"/>
     <w:tmpl w:val="83E6A46A"/>
@@ -9855,100 +10771,103 @@
     </w:lvl>
   </w:abstractNum>
   <w:num w:numId="1">
-    <w:abstractNumId w:val="11"/>
+    <w:abstractNumId w:val="12"/>
   </w:num>
   <w:num w:numId="2">
-    <w:abstractNumId w:val="16"/>
+    <w:abstractNumId w:val="17"/>
   </w:num>
   <w:num w:numId="3">
-    <w:abstractNumId w:val="8"/>
+    <w:abstractNumId w:val="9"/>
   </w:num>
   <w:num w:numId="4">
     <w:abstractNumId w:val="0"/>
   </w:num>
   <w:num w:numId="5">
-    <w:abstractNumId w:val="23"/>
+    <w:abstractNumId w:val="24"/>
   </w:num>
   <w:num w:numId="6">
-    <w:abstractNumId w:val="29"/>
+    <w:abstractNumId w:val="30"/>
   </w:num>
   <w:num w:numId="7">
-    <w:abstractNumId w:val="18"/>
+    <w:abstractNumId w:val="19"/>
   </w:num>
   <w:num w:numId="8">
     <w:abstractNumId w:val="1"/>
   </w:num>
   <w:num w:numId="9">
-    <w:abstractNumId w:val="21"/>
+    <w:abstractNumId w:val="22"/>
   </w:num>
   <w:num w:numId="10">
-    <w:abstractNumId w:val="26"/>
+    <w:abstractNumId w:val="27"/>
   </w:num>
   <w:num w:numId="11">
+    <w:abstractNumId w:val="14"/>
+  </w:num>
+  <w:num w:numId="12">
+    <w:abstractNumId w:val="31"/>
+  </w:num>
+  <w:num w:numId="13">
+    <w:abstractNumId w:val="29"/>
+  </w:num>
+  <w:num w:numId="14">
+    <w:abstractNumId w:val="10"/>
+  </w:num>
+  <w:num w:numId="15">
+    <w:abstractNumId w:val="6"/>
+  </w:num>
+  <w:num w:numId="16">
+    <w:abstractNumId w:val="28"/>
+  </w:num>
+  <w:num w:numId="17">
+    <w:abstractNumId w:val="15"/>
+  </w:num>
+  <w:num w:numId="18">
     <w:abstractNumId w:val="13"/>
   </w:num>
-  <w:num w:numId="12">
-    <w:abstractNumId w:val="30"/>
-  </w:num>
-  <w:num w:numId="13">
-    <w:abstractNumId w:val="28"/>
-  </w:num>
-  <w:num w:numId="14">
-    <w:abstractNumId w:val="9"/>
-  </w:num>
-  <w:num w:numId="15">
-    <w:abstractNumId w:val="5"/>
-  </w:num>
-  <w:num w:numId="16">
-    <w:abstractNumId w:val="27"/>
-  </w:num>
-  <w:num w:numId="17">
-    <w:abstractNumId w:val="14"/>
-  </w:num>
-  <w:num w:numId="18">
-    <w:abstractNumId w:val="12"/>
-  </w:num>
   <w:num w:numId="19">
-    <w:abstractNumId w:val="10"/>
+    <w:abstractNumId w:val="11"/>
   </w:num>
   <w:num w:numId="20">
-    <w:abstractNumId w:val="4"/>
+    <w:abstractNumId w:val="5"/>
   </w:num>
   <w:num w:numId="21">
     <w:abstractNumId w:val="2"/>
   </w:num>
   <w:num w:numId="22">
-    <w:abstractNumId w:val="7"/>
+    <w:abstractNumId w:val="8"/>
   </w:num>
   <w:num w:numId="23">
-    <w:abstractNumId w:val="25"/>
+    <w:abstractNumId w:val="26"/>
   </w:num>
   <w:num w:numId="24">
-    <w:abstractNumId w:val="19"/>
+    <w:abstractNumId w:val="20"/>
   </w:num>
   <w:num w:numId="25">
     <w:abstractNumId w:val="3"/>
   </w:num>
   <w:num w:numId="26">
-    <w:abstractNumId w:val="24"/>
+    <w:abstractNumId w:val="25"/>
   </w:num>
   <w:num w:numId="27">
-    <w:abstractNumId w:val="20"/>
+    <w:abstractNumId w:val="21"/>
   </w:num>
   <w:num w:numId="28">
-    <w:abstractNumId w:val="31"/>
+    <w:abstractNumId w:val="32"/>
   </w:num>
   <w:num w:numId="29">
-    <w:abstractNumId w:val="17"/>
+    <w:abstractNumId w:val="18"/>
   </w:num>
   <w:num w:numId="30">
-    <w:abstractNumId w:val="22"/>
+    <w:abstractNumId w:val="23"/>
   </w:num>
   <w:num w:numId="31">
-    <w:abstractNumId w:val="6"/>
+    <w:abstractNumId w:val="7"/>
   </w:num>
   <w:num w:numId="32">
-    <w:abstractNumId w:val="15"/>
+    <w:abstractNumId w:val="16"/>
+  </w:num>
+  <w:num w:numId="33">
+    <w:abstractNumId w:val="4"/>
   </w:num>
 </w:numbering>
 </file>
@@ -10031,7 +10950,7 @@
     <w:lsdException w:name="Closing" w:semiHidden="1" w:unhideWhenUsed="1"/>
     <w:lsdException w:name="Signature" w:semiHidden="1" w:unhideWhenUsed="1"/>
     <w:lsdException w:name="Default Paragraph Font" w:semiHidden="1" w:uiPriority="1" w:unhideWhenUsed="1"/>
-    <w:lsdException w:name="Body Text" w:semiHidden="1" w:unhideWhenUsed="1"/>
+    <w:lsdException w:name="Body Text" w:semiHidden="1" w:uiPriority="1" w:unhideWhenUsed="1" w:qFormat="1"/>
     <w:lsdException w:name="Body Text Indent" w:semiHidden="1" w:unhideWhenUsed="1"/>
     <w:lsdException w:name="List Continue" w:semiHidden="1" w:unhideWhenUsed="1"/>
     <w:lsdException w:name="List Continue 2" w:semiHidden="1" w:unhideWhenUsed="1"/>
@@ -10806,6 +11725,136 @@
       <w:bCs/>
     </w:rPr>
   </w:style>
+  <w:style w:type="paragraph" w:styleId="BodyText">
+    <w:name w:val="Body Text"/>
+    <w:basedOn w:val="Normal"/>
+    <w:link w:val="BodyTextChar"/>
+    <w:uiPriority w:val="1"/>
+    <w:qFormat/>
+    <w:rsid w:val="00DF5B51"/>
+    <w:pPr>
+      <w:widowControl w:val="0"/>
+      <w:autoSpaceDE w:val="0"/>
+      <w:autoSpaceDN w:val="0"/>
+      <w:spacing w:before="0" w:line="240" w:lineRule="auto"/>
+      <w:ind w:left="0" w:right="0"/>
+    </w:pPr>
+    <w:rPr>
+      <w:rFonts w:ascii="Times New Roman" w:eastAsia="Times New Roman" w:hAnsi="Times New Roman" w:cs="Times New Roman"/>
+      <w:sz w:val="24"/>
+      <w:szCs w:val="24"/>
+    </w:rPr>
+  </w:style>
+  <w:style w:type="character" w:customStyle="1" w:styleId="BodyTextChar">
+    <w:name w:val="Body Text Char"/>
+    <w:basedOn w:val="DefaultParagraphFont"/>
+    <w:link w:val="BodyText"/>
+    <w:uiPriority w:val="1"/>
+    <w:rsid w:val="00DF5B51"/>
+    <w:rPr>
+      <w:rFonts w:eastAsia="Times New Roman"/>
+      <w:sz w:val="24"/>
+      <w:szCs w:val="24"/>
+      <w:lang w:val="en-US" w:eastAsia="en-US"/>
+    </w:rPr>
+  </w:style>
+  <w:style w:type="paragraph" w:customStyle="1" w:styleId="TableParagraph">
+    <w:name w:val="Table Paragraph"/>
+    <w:basedOn w:val="Normal"/>
+    <w:uiPriority w:val="1"/>
+    <w:qFormat/>
+    <w:rsid w:val="00DF5B51"/>
+    <w:pPr>
+      <w:widowControl w:val="0"/>
+      <w:autoSpaceDE w:val="0"/>
+      <w:autoSpaceDN w:val="0"/>
+      <w:spacing w:before="0" w:line="240" w:lineRule="auto"/>
+      <w:ind w:left="0" w:right="0"/>
+    </w:pPr>
+    <w:rPr>
+      <w:rFonts w:ascii="Times New Roman" w:eastAsia="Times New Roman" w:hAnsi="Times New Roman" w:cs="Times New Roman"/>
+    </w:rPr>
+  </w:style>
+  <w:style w:type="table" w:styleId="GridTable4-Accent1">
+    <w:name w:val="Grid Table 4 Accent 1"/>
+    <w:basedOn w:val="TableNormal"/>
+    <w:uiPriority w:val="49"/>
+    <w:rsid w:val="00DF5B51"/>
+    <w:tblPr>
+      <w:tblStyleRowBandSize w:val="1"/>
+      <w:tblStyleColBandSize w:val="1"/>
+      <w:tblInd w:w="0" w:type="dxa"/>
+      <w:tblBorders>
+        <w:top w:val="single" w:sz="4" w:space="0" w:color="95B3D7" w:themeColor="accent1" w:themeTint="99"/>
+        <w:left w:val="single" w:sz="4" w:space="0" w:color="95B3D7" w:themeColor="accent1" w:themeTint="99"/>
+        <w:bottom w:val="single" w:sz="4" w:space="0" w:color="95B3D7" w:themeColor="accent1" w:themeTint="99"/>
+        <w:right w:val="single" w:sz="4" w:space="0" w:color="95B3D7" w:themeColor="accent1" w:themeTint="99"/>
+        <w:insideH w:val="single" w:sz="4" w:space="0" w:color="95B3D7" w:themeColor="accent1" w:themeTint="99"/>
+        <w:insideV w:val="single" w:sz="4" w:space="0" w:color="95B3D7" w:themeColor="accent1" w:themeTint="99"/>
+      </w:tblBorders>
+      <w:tblCellMar>
+        <w:top w:w="0" w:type="dxa"/>
+        <w:left w:w="108" w:type="dxa"/>
+        <w:bottom w:w="0" w:type="dxa"/>
+        <w:right w:w="108" w:type="dxa"/>
+      </w:tblCellMar>
+    </w:tblPr>
+    <w:tblStylePr w:type="firstRow">
+      <w:rPr>
+        <w:b/>
+        <w:bCs/>
+        <w:color w:val="FFFFFF" w:themeColor="background1"/>
+      </w:rPr>
+      <w:tblPr/>
+      <w:tcPr>
+        <w:tcBorders>
+          <w:top w:val="single" w:sz="4" w:space="0" w:color="4F81BD" w:themeColor="accent1"/>
+          <w:left w:val="single" w:sz="4" w:space="0" w:color="4F81BD" w:themeColor="accent1"/>
+          <w:bottom w:val="single" w:sz="4" w:space="0" w:color="4F81BD" w:themeColor="accent1"/>
+          <w:right w:val="single" w:sz="4" w:space="0" w:color="4F81BD" w:themeColor="accent1"/>
+          <w:insideH w:val="nil"/>
+          <w:insideV w:val="nil"/>
+        </w:tcBorders>
+        <w:shd w:val="clear" w:color="auto" w:fill="4F81BD" w:themeFill="accent1"/>
+      </w:tcPr>
+    </w:tblStylePr>
+    <w:tblStylePr w:type="lastRow">
+      <w:rPr>
+        <w:b/>
+        <w:bCs/>
+      </w:rPr>
+      <w:tblPr/>
+      <w:tcPr>
+        <w:tcBorders>
+          <w:top w:val="double" w:sz="4" w:space="0" w:color="4F81BD" w:themeColor="accent1"/>
+        </w:tcBorders>
+      </w:tcPr>
+    </w:tblStylePr>
+    <w:tblStylePr w:type="firstCol">
+      <w:rPr>
+        <w:b/>
+        <w:bCs/>
+      </w:rPr>
+    </w:tblStylePr>
+    <w:tblStylePr w:type="lastCol">
+      <w:rPr>
+        <w:b/>
+        <w:bCs/>
+      </w:rPr>
+    </w:tblStylePr>
+    <w:tblStylePr w:type="band1Vert">
+      <w:tblPr/>
+      <w:tcPr>
+        <w:shd w:val="clear" w:color="auto" w:fill="DBE5F1" w:themeFill="accent1" w:themeFillTint="33"/>
+      </w:tcPr>
+    </w:tblStylePr>
+    <w:tblStylePr w:type="band1Horz">
+      <w:tblPr/>
+      <w:tcPr>
+        <w:shd w:val="clear" w:color="auto" w:fill="DBE5F1" w:themeFill="accent1" w:themeFillTint="33"/>
+      </w:tcPr>
+    </w:tblStylePr>
+  </w:style>
 </w:styles>
 </file>
 
